--- a/法令ファイル/公益信託に係る主務官庁の権限に属する事務の処理等に関する政令/公益信託に係る主務官庁の権限に属する事務の処理等に関する政令（平成四年政令第百六十二号）.docx
+++ b/法令ファイル/公益信託に係る主務官庁の権限に属する事務の処理等に関する政令/公益信託に係る主務官庁の権限に属する事務の処理等に関する政令（平成四年政令第百六十二号）.docx
@@ -100,7 +100,7 @@
         <w:pStyle w:val="Heading1"/>
       </w:pPr>
       <w:r>
-        <w:t>附　則（平成一〇年五月二七日政令第一八四号）</w:t>
+        <w:t>附則（平成一〇年五月二七日政令第一八四号）</w:t>
       </w:r>
     </w:p>
     <w:p>
@@ -118,7 +118,7 @@
         <w:pStyle w:val="Heading1"/>
       </w:pPr>
       <w:r>
-        <w:t>附　則（平成一〇年一二月一五日政令第三九三号）</w:t>
+        <w:t>附則（平成一〇年一二月一五日政令第三九三号）</w:t>
       </w:r>
     </w:p>
     <w:p>
@@ -136,7 +136,7 @@
         <w:pStyle w:val="Heading1"/>
       </w:pPr>
       <w:r>
-        <w:t>附　則（平成一一年一一月二五日政令第三八一号）</w:t>
+        <w:t>附則（平成一一年一一月二五日政令第三八一号）</w:t>
       </w:r>
     </w:p>
     <w:p>
@@ -192,7 +192,7 @@
         <w:pStyle w:val="Heading1"/>
       </w:pPr>
       <w:r>
-        <w:t>附　則（平成一一年一二月三日政令第三九〇号）</w:t>
+        <w:t>附則（平成一一年一二月三日政令第三九〇号）</w:t>
       </w:r>
     </w:p>
     <w:p>
@@ -218,10 +218,22 @@
         <w:pStyle w:val="Heading1"/>
       </w:pPr>
       <w:r>
-        <w:t>附　則（平成一二年六月七日政令第三〇四号）</w:t>
+        <w:t>附則（平成一二年六月七日政令第三〇四号）</w:t>
       </w:r>
     </w:p>
     <w:p>
+      <w:pPr>
+        <w:pStyle w:val="Heading5"/>
+        <w:ind w:left="440"/>
+      </w:pPr>
+      <w:r>
+        <w:t>１</w:t>
+      </w:r>
+    </w:p>
+    <w:p>
+      <w:pPr>
+        <w:ind w:left="440"/>
+      </w:pPr>
       <w:r>
         <w:t>この政令は、内閣法の一部を改正する法律（平成十一年法律第八十八号）の施行の日（平成十三年一月六日）から施行する。</w:t>
       </w:r>
@@ -236,7 +248,7 @@
         <w:pStyle w:val="Heading1"/>
       </w:pPr>
       <w:r>
-        <w:t>附　則（平成一四年六月七日政令第二〇〇号）</w:t>
+        <w:t>附則（平成一四年六月七日政令第二〇〇号）</w:t>
       </w:r>
     </w:p>
     <w:p>
@@ -262,7 +274,7 @@
         <w:pStyle w:val="Heading1"/>
       </w:pPr>
       <w:r>
-        <w:t>附　則（平成一五年三月二八日政令第八二号）</w:t>
+        <w:t>附則（平成一五年三月二八日政令第八二号）</w:t>
       </w:r>
     </w:p>
     <w:p>
@@ -288,7 +300,7 @@
         <w:pStyle w:val="Heading1"/>
       </w:pPr>
       <w:r>
-        <w:t>附　則（平成一七年六月二九日政令第二二八号）</w:t>
+        <w:t>附則（平成一七年六月二九日政令第二二八号）</w:t>
       </w:r>
     </w:p>
     <w:p>
@@ -344,7 +356,7 @@
         <w:pStyle w:val="Heading1"/>
       </w:pPr>
       <w:r>
-        <w:t>附　則（平成一八年一月五日政令第二号）</w:t>
+        <w:t>附則（平成一八年一月五日政令第二号）</w:t>
       </w:r>
     </w:p>
     <w:p>
@@ -370,7 +382,7 @@
         <w:pStyle w:val="Heading1"/>
       </w:pPr>
       <w:r>
-        <w:t>附　則（平成一九年三月三一日政令第一二四号）</w:t>
+        <w:t>附則（平成一九年三月三一日政令第一二四号）</w:t>
       </w:r>
     </w:p>
     <w:p>
@@ -396,7 +408,7 @@
         <w:pStyle w:val="Heading1"/>
       </w:pPr>
       <w:r>
-        <w:t>附　則（平成一九年七月一三日政令第二〇七号）</w:t>
+        <w:t>附則（平成一九年七月一三日政令第二〇七号）</w:t>
       </w:r>
     </w:p>
     <w:p>
@@ -414,7 +426,7 @@
         <w:pStyle w:val="Heading1"/>
       </w:pPr>
       <w:r>
-        <w:t>附　則（平成二〇年三月二八日政令第七九号）</w:t>
+        <w:t>附則（平成二〇年三月二八日政令第七九号）</w:t>
       </w:r>
     </w:p>
     <w:p>
@@ -432,7 +444,7 @@
         <w:pStyle w:val="Heading1"/>
       </w:pPr>
       <w:r>
-        <w:t>附　則（平成二〇年七月二日政令第二一四号）</w:t>
+        <w:t>附則（平成二〇年七月二日政令第二一四号）</w:t>
       </w:r>
     </w:p>
     <w:p>
@@ -458,7 +470,7 @@
         <w:pStyle w:val="Heading1"/>
       </w:pPr>
       <w:r>
-        <w:t>附　則（平成二〇年七月一八日政令第二三一号）</w:t>
+        <w:t>附則（平成二〇年七月一八日政令第二三一号）</w:t>
       </w:r>
     </w:p>
     <w:p>
@@ -484,7 +496,7 @@
         <w:pStyle w:val="Heading1"/>
       </w:pPr>
       <w:r>
-        <w:t>附　則（平成二一年一二月二八日政令第三一〇号）</w:t>
+        <w:t>附則（平成二一年一二月二八日政令第三一〇号）</w:t>
       </w:r>
     </w:p>
     <w:p>
@@ -510,10 +522,22 @@
         <w:pStyle w:val="Heading1"/>
       </w:pPr>
       <w:r>
-        <w:t>附　則（平成二四年八月一〇日政令第二一一号）</w:t>
+        <w:t>附則（平成二四年八月一〇日政令第二一一号）</w:t>
       </w:r>
     </w:p>
     <w:p>
+      <w:pPr>
+        <w:pStyle w:val="Heading5"/>
+        <w:ind w:left="440"/>
+      </w:pPr>
+      <w:r>
+        <w:t>１</w:t>
+      </w:r>
+    </w:p>
+    <w:p>
+      <w:pPr>
+        <w:ind w:left="440"/>
+      </w:pPr>
       <w:r>
         <w:t>この政令は、労働者派遣事業の適正な運営の確保及び派遣労働者の就業条件の整備等に関する法律等の一部を改正する法律の施行の日（平成二十四年十月一日）から施行する。</w:t>
       </w:r>
@@ -528,7 +552,7 @@
         <w:pStyle w:val="Heading1"/>
       </w:pPr>
       <w:r>
-        <w:t>附　則（平成二七年二月四日政令第三八号）</w:t>
+        <w:t>附則（平成二七年二月四日政令第三八号）</w:t>
       </w:r>
     </w:p>
     <w:p>
@@ -554,10 +578,22 @@
         <w:pStyle w:val="Heading1"/>
       </w:pPr>
       <w:r>
-        <w:t>附　則（平成二八年三月三一日政令第一〇三号）</w:t>
+        <w:t>附則（平成二八年三月三一日政令第一〇三号）</w:t>
       </w:r>
     </w:p>
     <w:p>
+      <w:pPr>
+        <w:pStyle w:val="Heading5"/>
+        <w:ind w:left="440"/>
+      </w:pPr>
+      <w:r>
+        <w:t>１</w:t>
+      </w:r>
+    </w:p>
+    <w:p>
+      <w:pPr>
+        <w:ind w:left="440"/>
+      </w:pPr>
       <w:r>
         <w:t>この政令は、平成二十八年四月一日から施行する。</w:t>
       </w:r>
@@ -572,10 +608,22 @@
         <w:pStyle w:val="Heading1"/>
       </w:pPr>
       <w:r>
-        <w:t>附　則（平成二九年九月一日政令第二三〇号）</w:t>
+        <w:t>附則（平成二九年九月一日政令第二三〇号）</w:t>
       </w:r>
     </w:p>
     <w:p>
+      <w:pPr>
+        <w:pStyle w:val="Heading5"/>
+        <w:ind w:left="440"/>
+      </w:pPr>
+      <w:r>
+        <w:t>１</w:t>
+      </w:r>
+    </w:p>
+    <w:p>
+      <w:pPr>
+        <w:ind w:left="440"/>
+      </w:pPr>
       <w:r>
         <w:t>この政令は、公布の日から施行する。</w:t>
       </w:r>
@@ -590,7 +638,7 @@
         <w:pStyle w:val="Heading1"/>
       </w:pPr>
       <w:r>
-        <w:t>附　則（平成三〇年七月一三日政令第二〇九号）</w:t>
+        <w:t>附則（平成三〇年七月一三日政令第二〇九号）</w:t>
       </w:r>
     </w:p>
     <w:p>
@@ -626,7 +674,7 @@
     </w:pPr>
     <w:r>
       <w:tab/>
-      <w:t>WeGov v0.1 - FTS141</w:t>
+      <w:t>WeGov v0.2 - FTS141</w:t>
     </w:r>
   </w:p>
 </w:ftr>
